--- a/Lab2/Lab2_Zavalniuk_Maxim_IP-93.docx
+++ b/Lab2/Lab2_Zavalniuk_Maxim_IP-93.docx
@@ -1101,8 +1101,6 @@
           <w:lang w:val="uk-UA"/>
         </w:rPr>
       </w:pPr>
-      <w:bookmarkStart w:id="4" w:name="_GoBack"/>
-      <w:bookmarkEnd w:id="4"/>
       <w:r>
         <w:rPr>
           <w:lang w:val="uk-UA"/>
@@ -1261,8 +1259,8 @@
         </w:rPr>
         <w:br w:type="page"/>
       </w:r>
-      <w:bookmarkStart w:id="5" w:name="_Toc190845269"/>
-      <w:bookmarkStart w:id="6" w:name="_Toc65353099"/>
+      <w:bookmarkStart w:id="4" w:name="_Toc190845269"/>
+      <w:bookmarkStart w:id="5" w:name="_Toc65353099"/>
       <w:r>
         <w:rPr>
           <w:lang w:val="uk-UA"/>
@@ -1282,8 +1280,8 @@
         </w:rPr>
         <w:t>язок</w:t>
       </w:r>
+      <w:bookmarkEnd w:id="4"/>
       <w:bookmarkEnd w:id="5"/>
-      <w:bookmarkEnd w:id="6"/>
     </w:p>
     <w:p>
       <w:pPr>
@@ -1370,9 +1368,6 @@
     <w:p>
       <w:pPr>
         <w:ind w:firstLine="0"/>
-        <w:rPr>
-          <w:lang w:val="en-US"/>
-        </w:rPr>
       </w:pPr>
       <w:r>
         <w:rPr>
@@ -1905,7 +1900,7 @@
       <w:pPr>
         <w:pStyle w:val="1"/>
       </w:pPr>
-      <w:bookmarkStart w:id="7" w:name="_Toc65353100"/>
+      <w:bookmarkStart w:id="6" w:name="_Toc65353100"/>
       <w:r>
         <w:lastRenderedPageBreak/>
         <w:t xml:space="preserve">3 </w:t>
@@ -1934,7 +1929,7 @@
         </w:rPr>
         <w:t>NumPy</w:t>
       </w:r>
-      <w:bookmarkEnd w:id="7"/>
+      <w:bookmarkEnd w:id="6"/>
       <w:proofErr w:type="spellEnd"/>
     </w:p>
     <w:p>
@@ -2496,27 +2491,23 @@
     </w:p>
     <w:p>
       <w:pPr>
-        <w:pStyle w:val="HTML"/>
-        <w:shd w:val="clear" w:color="auto" w:fill="FFFFFF"/>
-        <w:rPr>
-          <w:color w:val="080808"/>
-        </w:rPr>
+        <w:ind w:firstLine="0"/>
+        <w:jc w:val="left"/>
       </w:pPr>
+      <w:r>
+        <w:t>Це дуже добре, оскільки результат вважають гарним, якщо відносна похибка не перевищує 0.1 %. У даному випадку взагалі 0 %.</w:t>
+      </w:r>
     </w:p>
     <w:p>
       <w:pPr>
         <w:ind w:firstLine="0"/>
         <w:jc w:val="left"/>
-        <w:rPr>
-          <w:lang w:val="en-US"/>
-        </w:rPr>
       </w:pPr>
       <w:r>
-        <w:rPr>
-          <w:lang w:val="en-US"/>
-        </w:rPr>
         <w:br w:type="page"/>
       </w:r>
+      <w:bookmarkStart w:id="7" w:name="_GoBack"/>
+      <w:bookmarkEnd w:id="7"/>
     </w:p>
     <w:p>
       <w:pPr>
@@ -7765,7 +7756,7 @@
         <w:rStyle w:val="a5"/>
         <w:noProof/>
       </w:rPr>
-      <w:t>3</w:t>
+      <w:t>8</w:t>
     </w:r>
     <w:r>
       <w:rPr>
@@ -8628,7 +8619,7 @@
 </file>
 
 <file path=customXml/itemProps1.xml><?xml version="1.0" encoding="utf-8"?>
-<ds:datastoreItem xmlns:ds="http://schemas.openxmlformats.org/officeDocument/2006/customXml" ds:itemID="{42A37EE4-D748-440B-808D-2D7E358333D8}">
+<ds:datastoreItem xmlns:ds="http://schemas.openxmlformats.org/officeDocument/2006/customXml" ds:itemID="{4BAD7856-B057-415A-8653-39A9291F97AD}">
   <ds:schemaRefs>
     <ds:schemaRef ds:uri="http://schemas.openxmlformats.org/officeDocument/2006/bibliography"/>
   </ds:schemaRefs>

--- a/Lab2/Lab2_Zavalniuk_Maxim_IP-93.docx
+++ b/Lab2/Lab2_Zavalniuk_Maxim_IP-93.docx
@@ -470,19 +470,11 @@
           <w:lang w:val="uk-UA"/>
         </w:rPr>
       </w:pPr>
-      <w:proofErr w:type="spellStart"/>
-      <w:r>
-        <w:rPr>
-          <w:lang w:val="uk-UA"/>
-        </w:rPr>
-        <w:t>Завальнюк</w:t>
-      </w:r>
-      <w:proofErr w:type="spellEnd"/>
-      <w:r>
-        <w:rPr>
-          <w:lang w:val="uk-UA"/>
-        </w:rPr>
-        <w:t xml:space="preserve"> Максим</w:t>
+      <w:r>
+        <w:rPr>
+          <w:lang w:val="uk-UA"/>
+        </w:rPr>
+        <w:t>Завальнюк Максим</w:t>
       </w:r>
     </w:p>
     <w:p>
@@ -626,7 +618,9 @@
         <w:br w:type="page"/>
       </w:r>
       <w:bookmarkStart w:id="0" w:name="_Toc190845267"/>
-      <w:bookmarkStart w:id="1" w:name="_Toc65353097"/>
+      <w:bookmarkStart w:id="1" w:name="_Toc65353798"/>
+      <w:bookmarkStart w:id="2" w:name="_GoBack"/>
+      <w:bookmarkEnd w:id="2"/>
       <w:r>
         <w:rPr>
           <w:lang w:val="uk-UA"/>
@@ -672,6 +666,7 @@
               <w:noProof/>
               <w:sz w:val="22"/>
               <w:szCs w:val="22"/>
+              <w:lang w:val="en-US" w:eastAsia="en-US"/>
             </w:rPr>
           </w:pPr>
           <w:r>
@@ -683,7 +678,7 @@
           <w:r>
             <w:fldChar w:fldCharType="separate"/>
           </w:r>
-          <w:hyperlink w:anchor="_Toc65353097" w:history="1">
+          <w:hyperlink w:anchor="_Toc65353798" w:history="1">
             <w:r>
               <w:rPr>
                 <w:rStyle w:val="a6"/>
@@ -711,7 +706,7 @@
                 <w:noProof/>
                 <w:webHidden/>
               </w:rPr>
-              <w:instrText xml:space="preserve"> PAGEREF _Toc65353097 \h </w:instrText>
+              <w:instrText xml:space="preserve"> PAGEREF _Toc65353798 \h </w:instrText>
             </w:r>
             <w:r>
               <w:rPr>
@@ -750,9 +745,10 @@
               <w:noProof/>
               <w:sz w:val="22"/>
               <w:szCs w:val="22"/>
+              <w:lang w:val="en-US" w:eastAsia="en-US"/>
             </w:rPr>
           </w:pPr>
-          <w:hyperlink w:anchor="_Toc65353098" w:history="1">
+          <w:hyperlink w:anchor="_Toc65353799" w:history="1">
             <w:r>
               <w:rPr>
                 <w:rStyle w:val="a6"/>
@@ -780,7 +776,7 @@
                 <w:noProof/>
                 <w:webHidden/>
               </w:rPr>
-              <w:instrText xml:space="preserve"> PAGEREF _Toc65353098 \h </w:instrText>
+              <w:instrText xml:space="preserve"> PAGEREF _Toc65353799 \h </w:instrText>
             </w:r>
             <w:r>
               <w:rPr>
@@ -819,9 +815,10 @@
               <w:noProof/>
               <w:sz w:val="22"/>
               <w:szCs w:val="22"/>
+              <w:lang w:val="en-US" w:eastAsia="en-US"/>
             </w:rPr>
           </w:pPr>
-          <w:hyperlink w:anchor="_Toc65353099" w:history="1">
+          <w:hyperlink w:anchor="_Toc65353800" w:history="1">
             <w:r>
               <w:rPr>
                 <w:rStyle w:val="a6"/>
@@ -849,7 +846,7 @@
                 <w:noProof/>
                 <w:webHidden/>
               </w:rPr>
-              <w:instrText xml:space="preserve"> PAGEREF _Toc65353099 \h </w:instrText>
+              <w:instrText xml:space="preserve"> PAGEREF _Toc65353800 \h </w:instrText>
             </w:r>
             <w:r>
               <w:rPr>
@@ -882,18 +879,16 @@
         </w:p>
         <w:p>
           <w:pPr>
-            <w:pStyle w:val="10"/>
-            <w:tabs>
-              <w:tab w:val="right" w:leader="dot" w:pos="9629"/>
-            </w:tabs>
+            <w:pStyle w:val="31"/>
             <w:rPr>
               <w:rFonts w:asciiTheme="minorHAnsi" w:eastAsiaTheme="minorEastAsia" w:hAnsiTheme="minorHAnsi" w:cstheme="minorBidi"/>
               <w:noProof/>
               <w:sz w:val="22"/>
               <w:szCs w:val="22"/>
+              <w:lang w:val="en-US" w:eastAsia="en-US"/>
             </w:rPr>
           </w:pPr>
-          <w:hyperlink w:anchor="_Toc65353100" w:history="1">
+          <w:hyperlink w:anchor="_Toc65353801" w:history="1">
             <w:r>
               <w:rPr>
                 <w:rStyle w:val="a6"/>
@@ -943,7 +938,7 @@
                 <w:noProof/>
                 <w:webHidden/>
               </w:rPr>
-              <w:instrText xml:space="preserve"> PAGEREF _Toc65353100 \h </w:instrText>
+              <w:instrText xml:space="preserve"> PAGEREF _Toc65353801 \h </w:instrText>
             </w:r>
             <w:r>
               <w:rPr>
@@ -976,18 +971,16 @@
         </w:p>
         <w:p>
           <w:pPr>
-            <w:pStyle w:val="10"/>
-            <w:tabs>
-              <w:tab w:val="right" w:leader="dot" w:pos="9629"/>
-            </w:tabs>
+            <w:pStyle w:val="31"/>
             <w:rPr>
               <w:rFonts w:asciiTheme="minorHAnsi" w:eastAsiaTheme="minorEastAsia" w:hAnsiTheme="minorHAnsi" w:cstheme="minorBidi"/>
               <w:noProof/>
               <w:sz w:val="22"/>
               <w:szCs w:val="22"/>
+              <w:lang w:val="en-US" w:eastAsia="en-US"/>
             </w:rPr>
           </w:pPr>
-          <w:hyperlink w:anchor="_Toc65353101" w:history="1">
+          <w:hyperlink w:anchor="_Toc65353802" w:history="1">
             <w:r>
               <w:rPr>
                 <w:rStyle w:val="a6"/>
@@ -1023,7 +1016,7 @@
                 <w:noProof/>
                 <w:webHidden/>
               </w:rPr>
-              <w:instrText xml:space="preserve"> PAGEREF _Toc65353101 \h </w:instrText>
+              <w:instrText xml:space="preserve"> PAGEREF _Toc65353802 \h </w:instrText>
             </w:r>
             <w:r>
               <w:rPr>
@@ -1080,8 +1073,8 @@
       <w:r>
         <w:br w:type="page"/>
       </w:r>
-      <w:bookmarkStart w:id="2" w:name="_Toc190845268"/>
-      <w:bookmarkStart w:id="3" w:name="_Toc65353098"/>
+      <w:bookmarkStart w:id="3" w:name="_Toc190845268"/>
+      <w:bookmarkStart w:id="4" w:name="_Toc65353799"/>
       <w:r>
         <w:rPr>
           <w:lang w:val="uk-UA"/>
@@ -1089,8 +1082,8 @@
         <w:lastRenderedPageBreak/>
         <w:t>1 Постановка задачі</w:t>
       </w:r>
-      <w:bookmarkEnd w:id="2"/>
       <w:bookmarkEnd w:id="3"/>
+      <w:bookmarkEnd w:id="4"/>
     </w:p>
     <w:p>
       <w:pPr>
@@ -1204,14 +1197,12 @@
         </w:rPr>
         <w:t xml:space="preserve">Порівняти корені рівнянь, отримані у </w:t>
       </w:r>
-      <w:proofErr w:type="spellStart"/>
       <w:r>
         <w:rPr>
           <w:lang w:val="en-US"/>
         </w:rPr>
         <w:t>NumPy</w:t>
       </w:r>
-      <w:proofErr w:type="spellEnd"/>
       <w:r>
         <w:rPr>
           <w:lang w:val="uk-UA"/>
@@ -1259,8 +1250,8 @@
         </w:rPr>
         <w:br w:type="page"/>
       </w:r>
-      <w:bookmarkStart w:id="4" w:name="_Toc190845269"/>
-      <w:bookmarkStart w:id="5" w:name="_Toc65353099"/>
+      <w:bookmarkStart w:id="5" w:name="_Toc190845269"/>
+      <w:bookmarkStart w:id="6" w:name="_Toc65353800"/>
       <w:r>
         <w:rPr>
           <w:lang w:val="uk-UA"/>
@@ -1280,8 +1271,8 @@
         </w:rPr>
         <w:t>язок</w:t>
       </w:r>
-      <w:bookmarkEnd w:id="4"/>
       <w:bookmarkEnd w:id="5"/>
+      <w:bookmarkEnd w:id="6"/>
     </w:p>
     <w:p>
       <w:pPr>
@@ -1296,7 +1287,7 @@
           <w:lang w:val="en-US" w:eastAsia="en-US"/>
         </w:rPr>
         <w:drawing>
-          <wp:anchor distT="0" distB="0" distL="114300" distR="114300" simplePos="0" relativeHeight="251676672" behindDoc="0" locked="0" layoutInCell="1" allowOverlap="1" wp14:anchorId="7FEE2AE0" wp14:editId="6EEFD513">
+          <wp:anchor distT="0" distB="0" distL="114300" distR="114300" simplePos="0" relativeHeight="251676672" behindDoc="0" locked="0" layoutInCell="1" allowOverlap="1" wp14:anchorId="03D1254F" wp14:editId="0990FE8D">
             <wp:simplePos x="0" y="0"/>
             <wp:positionH relativeFrom="margin">
               <wp:posOffset>-635</wp:posOffset>
@@ -1394,7 +1385,7 @@
           <w:lang w:val="en-US" w:eastAsia="en-US"/>
         </w:rPr>
         <w:drawing>
-          <wp:inline distT="0" distB="0" distL="0" distR="0" wp14:anchorId="4757947B" wp14:editId="38493167">
+          <wp:inline distT="0" distB="0" distL="0" distR="0" wp14:anchorId="1A821934" wp14:editId="0C0D994A">
             <wp:extent cx="2295525" cy="238125"/>
             <wp:effectExtent l="0" t="0" r="9525" b="9525"/>
             <wp:docPr id="20" name="Рисунок 20"/>
@@ -1483,7 +1474,7 @@
           <w:lang w:val="en-US" w:eastAsia="en-US"/>
         </w:rPr>
         <w:drawing>
-          <wp:anchor distT="0" distB="0" distL="114300" distR="114300" simplePos="0" relativeHeight="251672576" behindDoc="0" locked="0" layoutInCell="1" allowOverlap="1" wp14:anchorId="15934B9C" wp14:editId="4EC85A0A">
+          <wp:anchor distT="0" distB="0" distL="114300" distR="114300" simplePos="0" relativeHeight="251672576" behindDoc="0" locked="0" layoutInCell="1" allowOverlap="1" wp14:anchorId="00BE649C" wp14:editId="2326550B">
             <wp:simplePos x="0" y="0"/>
             <wp:positionH relativeFrom="margin">
               <wp:posOffset>-635</wp:posOffset>
@@ -1557,7 +1548,7 @@
           <w:lang w:val="en-US" w:eastAsia="en-US"/>
         </w:rPr>
         <w:drawing>
-          <wp:anchor distT="0" distB="0" distL="114300" distR="114300" simplePos="0" relativeHeight="251671552" behindDoc="0" locked="0" layoutInCell="1" allowOverlap="1" wp14:anchorId="07AF1AB3" wp14:editId="63A001DE">
+          <wp:anchor distT="0" distB="0" distL="114300" distR="114300" simplePos="0" relativeHeight="251671552" behindDoc="0" locked="0" layoutInCell="1" allowOverlap="1" wp14:anchorId="10994C76" wp14:editId="6416F217">
             <wp:simplePos x="0" y="0"/>
             <wp:positionH relativeFrom="column">
               <wp:posOffset>448945</wp:posOffset>
@@ -1627,7 +1618,7 @@
           <w:lang w:val="en-US" w:eastAsia="en-US"/>
         </w:rPr>
         <w:drawing>
-          <wp:anchor distT="0" distB="0" distL="114300" distR="114300" simplePos="0" relativeHeight="251673600" behindDoc="0" locked="0" layoutInCell="1" allowOverlap="1" wp14:anchorId="45056A3B" wp14:editId="7BC93478">
+          <wp:anchor distT="0" distB="0" distL="114300" distR="114300" simplePos="0" relativeHeight="251673600" behindDoc="0" locked="0" layoutInCell="1" allowOverlap="1" wp14:anchorId="5F524CC9" wp14:editId="735896E1">
             <wp:simplePos x="0" y="0"/>
             <wp:positionH relativeFrom="margin">
               <wp:posOffset>-635</wp:posOffset>
@@ -1898,9 +1889,9 @@
     </w:p>
     <w:p>
       <w:pPr>
-        <w:pStyle w:val="1"/>
+        <w:pStyle w:val="3"/>
       </w:pPr>
-      <w:bookmarkStart w:id="6" w:name="_Toc65353100"/>
+      <w:bookmarkStart w:id="7" w:name="_Toc65353801"/>
       <w:r>
         <w:lastRenderedPageBreak/>
         <w:t xml:space="preserve">3 </w:t>
@@ -1922,15 +1913,13 @@
       <w:r>
         <w:t xml:space="preserve"> </w:t>
       </w:r>
-      <w:proofErr w:type="spellStart"/>
       <w:r>
         <w:rPr>
           <w:lang w:val="en-US"/>
         </w:rPr>
         <w:t>NumPy</w:t>
       </w:r>
-      <w:bookmarkEnd w:id="6"/>
-      <w:proofErr w:type="spellEnd"/>
+      <w:bookmarkEnd w:id="7"/>
     </w:p>
     <w:p>
       <w:pPr>
@@ -1943,14 +1932,12 @@
         </w:rPr>
         <w:t xml:space="preserve">Нижче наведено розв’язок системи у </w:t>
       </w:r>
-      <w:proofErr w:type="spellStart"/>
       <w:r>
         <w:rPr>
           <w:lang w:val="en-US"/>
         </w:rPr>
         <w:t>NumPy</w:t>
       </w:r>
-      <w:proofErr w:type="spellEnd"/>
       <w:r>
         <w:t>:</w:t>
       </w:r>
@@ -2056,7 +2043,7 @@
           <w:noProof/>
         </w:rPr>
         <w:drawing>
-          <wp:anchor distT="0" distB="0" distL="114300" distR="114300" simplePos="0" relativeHeight="251674624" behindDoc="0" locked="0" layoutInCell="1" allowOverlap="1" wp14:anchorId="1A52AEA0" wp14:editId="7101F2BC">
+          <wp:anchor distT="0" distB="0" distL="114300" distR="114300" simplePos="0" relativeHeight="251674624" behindDoc="0" locked="0" layoutInCell="1" allowOverlap="1" wp14:anchorId="28A12A1B" wp14:editId="49D904BB">
             <wp:simplePos x="0" y="0"/>
             <wp:positionH relativeFrom="margin">
               <wp:posOffset>-635</wp:posOffset>
@@ -2289,13 +2276,8 @@
         <w:ind w:firstLine="0"/>
         <w:jc w:val="left"/>
       </w:pPr>
-      <w:proofErr w:type="spellStart"/>
-      <w:r>
-        <w:t>Порівняння</w:t>
-      </w:r>
-      <w:proofErr w:type="spellEnd"/>
-      <w:r>
-        <w:t xml:space="preserve"> </w:t>
+      <w:r>
+        <w:t xml:space="preserve">Порівняння </w:t>
       </w:r>
       <w:proofErr w:type="spellStart"/>
       <w:r>
@@ -2313,14 +2295,12 @@
       <w:r>
         <w:t xml:space="preserve"> результатом з </w:t>
       </w:r>
-      <w:proofErr w:type="spellStart"/>
       <w:r>
         <w:rPr>
           <w:lang w:val="en-US"/>
         </w:rPr>
         <w:t>NumPy</w:t>
       </w:r>
-      <w:proofErr w:type="spellEnd"/>
       <w:r>
         <w:t xml:space="preserve"> за </w:t>
       </w:r>
@@ -2365,7 +2345,7 @@
           <w:noProof/>
         </w:rPr>
         <w:drawing>
-          <wp:anchor distT="0" distB="0" distL="114300" distR="114300" simplePos="0" relativeHeight="251675648" behindDoc="0" locked="0" layoutInCell="1" allowOverlap="1" wp14:anchorId="2D36F1C3" wp14:editId="2FE59650">
+          <wp:anchor distT="0" distB="0" distL="114300" distR="114300" simplePos="0" relativeHeight="251675648" behindDoc="0" locked="0" layoutInCell="1" allowOverlap="1" wp14:anchorId="2597593F" wp14:editId="3A477B29">
             <wp:simplePos x="0" y="0"/>
             <wp:positionH relativeFrom="column">
               <wp:posOffset>6985</wp:posOffset>
@@ -2506,18 +2486,16 @@
       <w:r>
         <w:br w:type="page"/>
       </w:r>
-      <w:bookmarkStart w:id="7" w:name="_GoBack"/>
-      <w:bookmarkEnd w:id="7"/>
     </w:p>
     <w:p>
       <w:pPr>
-        <w:pStyle w:val="1"/>
+        <w:pStyle w:val="3"/>
         <w:rPr>
           <w:lang w:val="uk-UA"/>
         </w:rPr>
       </w:pPr>
       <w:bookmarkStart w:id="8" w:name="_Toc64227575"/>
-      <w:bookmarkStart w:id="9" w:name="_Toc65353101"/>
+      <w:bookmarkStart w:id="9" w:name="_Toc65353802"/>
       <w:r>
         <w:rPr>
           <w:lang w:val="en-US"/>
@@ -2531,14 +2509,22 @@
         </w:rPr>
         <w:t xml:space="preserve"> </w:t>
       </w:r>
+      <w:bookmarkEnd w:id="8"/>
       <w:r>
         <w:rPr>
           <w:lang w:val="uk-UA"/>
         </w:rPr>
         <w:t>Лістинг програми</w:t>
       </w:r>
-      <w:bookmarkEnd w:id="8"/>
       <w:bookmarkEnd w:id="9"/>
+    </w:p>
+    <w:p>
+      <w:pPr>
+        <w:ind w:firstLine="0"/>
+        <w:rPr>
+          <w:lang w:val="uk-UA"/>
+        </w:rPr>
+      </w:pPr>
     </w:p>
     <w:p>
       <w:pPr>
@@ -4710,6 +4696,14 @@
           <w:color w:val="8C8C8C"/>
         </w:rPr>
         <w:br/>
+      </w:r>
+      <w:r>
+        <w:rPr>
+          <w:i/>
+          <w:iCs/>
+          <w:color w:val="8C8C8C"/>
+        </w:rPr>
+        <w:lastRenderedPageBreak/>
         <w:t xml:space="preserve">    """</w:t>
       </w:r>
       <w:r>
@@ -4719,14 +4713,6 @@
           <w:color w:val="8C8C8C"/>
         </w:rPr>
         <w:br/>
-      </w:r>
-      <w:r>
-        <w:rPr>
-          <w:i/>
-          <w:iCs/>
-          <w:color w:val="8C8C8C"/>
-        </w:rPr>
-        <w:lastRenderedPageBreak/>
         <w:t xml:space="preserve">    </w:t>
       </w:r>
       <w:r>
@@ -7126,6 +7112,12 @@
           <w:color w:val="080808"/>
         </w:rPr>
         <w:br/>
+      </w:r>
+      <w:r>
+        <w:rPr>
+          <w:color w:val="080808"/>
+        </w:rPr>
+        <w:lastRenderedPageBreak/>
         <w:t>b = [</w:t>
       </w:r>
       <w:r>
@@ -7181,12 +7173,6 @@
           <w:color w:val="080808"/>
         </w:rPr>
         <w:br/>
-      </w:r>
-      <w:r>
-        <w:rPr>
-          <w:color w:val="080808"/>
-        </w:rPr>
-        <w:lastRenderedPageBreak/>
         <w:t>T = factorization(a)</w:t>
       </w:r>
       <w:r>
@@ -7756,7 +7742,7 @@
         <w:rStyle w:val="a5"/>
         <w:noProof/>
       </w:rPr>
-      <w:t>8</w:t>
+      <w:t>2</w:t>
     </w:r>
     <w:r>
       <w:rPr>
@@ -8619,7 +8605,7 @@
 </file>
 
 <file path=customXml/itemProps1.xml><?xml version="1.0" encoding="utf-8"?>
-<ds:datastoreItem xmlns:ds="http://schemas.openxmlformats.org/officeDocument/2006/customXml" ds:itemID="{4BAD7856-B057-415A-8653-39A9291F97AD}">
+<ds:datastoreItem xmlns:ds="http://schemas.openxmlformats.org/officeDocument/2006/customXml" ds:itemID="{61496997-923B-4B37-8E30-BF8F4939C96A}">
   <ds:schemaRefs>
     <ds:schemaRef ds:uri="http://schemas.openxmlformats.org/officeDocument/2006/bibliography"/>
   </ds:schemaRefs>
